--- a/ordenanzas/2028.docx
+++ b/ordenanzas/2028.docx
@@ -4,7 +4,8 @@
   <w:body>
     <w:p>
       <w:pPr>
-        <w:spacing w:after="200"/>
+        <w:keepNext/>
+        <w:spacing w:after="240"/>
         <w:jc w:val="right"/>
         <w:rPr>
           <w:bCs/>
@@ -21,14 +22,17 @@
     </w:p>
     <w:p>
       <w:pPr>
-        <w:spacing w:after="200"/>
+        <w:keepNext/>
+        <w:spacing w:before="240" w:after="360"/>
         <w:rPr>
+          <w:b/>
           <w:bCs/>
           <w:lang w:val="es-AR"/>
         </w:rPr>
       </w:pPr>
       <w:r>
         <w:rPr>
+          <w:b/>
           <w:bCs/>
           <w:lang w:val="es-AR"/>
         </w:rPr>
@@ -37,12 +41,27 @@
     </w:p>
     <w:p>
       <w:pPr>
-        <w:spacing w:after="200"/>
-        <w:jc w:val="both"/>
-      </w:pPr>
-      <w:r>
+        <w:keepNext/>
+        <w:spacing w:before="240" w:after="120"/>
+        <w:rPr>
+          <w:b/>
+        </w:rPr>
+      </w:pPr>
+      <w:r>
+        <w:rPr>
+          <w:b/>
+        </w:rPr>
         <w:t xml:space="preserve">VISTO: </w:t>
       </w:r>
+    </w:p>
+    <w:p>
+      <w:pPr>
+        <w:keepNext/>
+        <w:spacing w:after="120"/>
+      </w:pPr>
+      <w:r>
+        <w:t xml:space="preserve"> </w:t>
+      </w:r>
       <w:r>
         <w:t xml:space="preserve">La </w:t>
       </w:r>
@@ -58,12 +77,27 @@
     </w:p>
     <w:p>
       <w:pPr>
-        <w:spacing w:after="200"/>
-        <w:jc w:val="both"/>
-      </w:pPr>
-      <w:r>
+        <w:keepNext/>
+        <w:spacing w:before="240" w:after="120"/>
+        <w:rPr>
+          <w:b/>
+        </w:rPr>
+      </w:pPr>
+      <w:r>
+        <w:rPr>
+          <w:b/>
+        </w:rPr>
         <w:t xml:space="preserve">CONSIDERANDO: </w:t>
       </w:r>
+    </w:p>
+    <w:p>
+      <w:pPr>
+        <w:keepNext/>
+        <w:spacing w:after="120"/>
+      </w:pPr>
+      <w:r>
+        <w:t xml:space="preserve"> </w:t>
+      </w:r>
       <w:r>
         <w:t xml:space="preserve">Que todo convenio y/o contrato celebrado por un gobierno municipal, ya sea por el Departamento Ejecutivo Municipal o el Concejo Deliberante, es una fuente creadora de derechos y obligaciones </w:t>
       </w:r>
@@ -73,8 +107,8 @@
     </w:p>
     <w:p>
       <w:pPr>
-        <w:spacing w:after="200"/>
-        <w:jc w:val="both"/>
+        <w:keepNext/>
+        <w:spacing w:after="120"/>
       </w:pPr>
       <w:r>
         <w:t xml:space="preserve">Que la relación contractual mencionada no se limita temporalmente al ejercicio del gobierno por parte de los funcionarios firmantes, sino que es una fuente de obligaciones para el </w:t>
@@ -88,8 +122,8 @@
     </w:p>
     <w:p>
       <w:pPr>
-        <w:spacing w:after="200"/>
-        <w:jc w:val="both"/>
+        <w:keepNext/>
+        <w:spacing w:after="120"/>
       </w:pPr>
       <w:r>
         <w:t>Que es imprescindible que dichos contratos sean conocidos por todos los ciudadanos y en especial por aquellos que vayan a tener la responsabilidad del ejercicio del gobierno municipal;</w:t>
@@ -97,26 +131,40 @@
     </w:p>
     <w:p>
       <w:pPr>
-        <w:spacing w:after="200"/>
+        <w:keepNext/>
+        <w:spacing w:before="360" w:after="360"/>
+        <w:ind w:left="1984" w:right="1984"/>
         <w:jc w:val="center"/>
-      </w:pPr>
-      <w:r>
-        <w:t xml:space="preserve">POR </w:t>
-      </w:r>
-      <w:r>
+        <w:rPr>
+          <w:b/>
+        </w:rPr>
+      </w:pPr>
+      <w:r>
+        <w:rPr>
+          <w:b/>
+        </w:rPr>
         <w:t>EL CONCEJO DELIBERANTE SANCIONA CON FUERZA DE ORDENANZA</w:t>
       </w:r>
     </w:p>
     <w:p>
       <w:pPr>
-        <w:spacing w:after="200"/>
-        <w:jc w:val="both"/>
-      </w:pPr>
-      <w:r>
+        <w:keepNext/>
+        <w:spacing w:after="120"/>
+      </w:pPr>
+      <w:r>
+        <w:rPr>
+          <w:u w:val="single"/>
+        </w:rPr>
         <w:t>ARTICULO PRIMERO</w:t>
       </w:r>
       <w:r>
-        <w:t xml:space="preserve">: </w:t>
+        <w:rPr>
+          <w:u w:val="single"/>
+        </w:rPr>
+        <w:t>:</w:t>
+      </w:r>
+      <w:r>
+        <w:t xml:space="preserve"> </w:t>
       </w:r>
       <w:r>
         <w:t>OBJETO.Créase el Registro de Convenios y Contratos Municipales</w:t>
@@ -125,7 +173,7 @@
         <w:t xml:space="preserve"> </w:t>
       </w:r>
       <w:r>
-        <w:t xml:space="preserve">                    (</w:t>
+        <w:t xml:space="preserve"> (</w:t>
       </w:r>
       <w:r>
         <w:t>RECC</w:t>
@@ -154,14 +202,23 @@
     </w:p>
     <w:p>
       <w:pPr>
-        <w:spacing w:after="200"/>
-        <w:jc w:val="both"/>
-      </w:pPr>
-      <w:r>
+        <w:keepNext/>
+        <w:spacing w:after="120"/>
+      </w:pPr>
+      <w:r>
+        <w:rPr>
+          <w:u w:val="single"/>
+        </w:rPr>
         <w:t>ARTICULO SEGUNDO</w:t>
       </w:r>
       <w:r>
-        <w:t xml:space="preserve">: </w:t>
+        <w:rPr>
+          <w:u w:val="single"/>
+        </w:rPr>
+        <w:t>:</w:t>
+      </w:r>
+      <w:r>
+        <w:t xml:space="preserve"> </w:t>
       </w:r>
       <w:r>
         <w:t>LOCALIZACIÓN. El RECC funcionará en la sede del Concejo Deliberante y consistirá en un índice registral cronológico con su respectivo soporte digital donde quedará consignada la siguiente información:</w:t>
@@ -169,13 +226,13 @@
     </w:p>
     <w:p>
       <w:pPr>
+        <w:keepNext/>
         <w:numPr>
           <w:ilvl w:val="0"/>
           <w:numId w:val="6"/>
         </w:numPr>
-        <w:spacing w:after="200"/>
+        <w:spacing w:after="120"/>
         <w:ind w:left="0" w:firstLine="0"/>
-        <w:jc w:val="both"/>
       </w:pPr>
       <w:r>
         <w:t>Fecha de realización.</w:t>
@@ -183,13 +240,13 @@
     </w:p>
     <w:p>
       <w:pPr>
+        <w:keepNext/>
         <w:numPr>
           <w:ilvl w:val="0"/>
           <w:numId w:val="6"/>
         </w:numPr>
-        <w:spacing w:after="200"/>
+        <w:spacing w:after="120"/>
         <w:ind w:left="0" w:firstLine="0"/>
-        <w:jc w:val="both"/>
       </w:pPr>
       <w:r>
         <w:t>D</w:t>
@@ -200,13 +257,13 @@
     </w:p>
     <w:p>
       <w:pPr>
+        <w:keepNext/>
         <w:numPr>
           <w:ilvl w:val="0"/>
           <w:numId w:val="6"/>
         </w:numPr>
-        <w:spacing w:after="200"/>
+        <w:spacing w:after="120"/>
         <w:ind w:left="0" w:firstLine="0"/>
-        <w:jc w:val="both"/>
       </w:pPr>
       <w:r>
         <w:t>F</w:t>
@@ -218,7 +275,7 @@
         <w:t xml:space="preserve"> </w:t>
       </w:r>
       <w:r>
-        <w:t xml:space="preserve">                    (</w:t>
+        <w:t xml:space="preserve"> (</w:t>
       </w:r>
       <w:r>
         <w:t>Nombre y Cargo</w:t>
@@ -229,13 +286,13 @@
     </w:p>
     <w:p>
       <w:pPr>
+        <w:keepNext/>
         <w:numPr>
           <w:ilvl w:val="0"/>
           <w:numId w:val="6"/>
         </w:numPr>
-        <w:spacing w:after="200"/>
+        <w:spacing w:after="120"/>
         <w:ind w:left="0" w:firstLine="0"/>
-        <w:jc w:val="both"/>
       </w:pPr>
       <w:r>
         <w:t xml:space="preserve">Norma legal o reglamentaria que </w:t>
@@ -252,13 +309,13 @@
     </w:p>
     <w:p>
       <w:pPr>
+        <w:keepNext/>
         <w:numPr>
           <w:ilvl w:val="0"/>
           <w:numId w:val="6"/>
         </w:numPr>
-        <w:spacing w:after="200"/>
+        <w:spacing w:after="120"/>
         <w:ind w:left="0" w:firstLine="0"/>
-        <w:jc w:val="both"/>
       </w:pPr>
       <w:r>
         <w:t>Contraparte contractual</w:t>
@@ -267,7 +324,7 @@
         <w:t xml:space="preserve"> </w:t>
       </w:r>
       <w:r>
-        <w:t xml:space="preserve">                    (</w:t>
+        <w:t xml:space="preserve"> (</w:t>
       </w:r>
       <w:r>
         <w:t>nombre, responsable, domicilio, CUIT o CUIL</w:t>
@@ -278,13 +335,13 @@
     </w:p>
     <w:p>
       <w:pPr>
+        <w:keepNext/>
         <w:numPr>
           <w:ilvl w:val="0"/>
           <w:numId w:val="6"/>
         </w:numPr>
-        <w:spacing w:after="200"/>
+        <w:spacing w:after="120"/>
         <w:ind w:left="0" w:firstLine="0"/>
-        <w:jc w:val="both"/>
       </w:pPr>
       <w:r>
         <w:t>Objeto del Convenio y/o Contrato.</w:t>
@@ -292,13 +349,13 @@
     </w:p>
     <w:p>
       <w:pPr>
+        <w:keepNext/>
         <w:numPr>
           <w:ilvl w:val="0"/>
           <w:numId w:val="6"/>
         </w:numPr>
-        <w:spacing w:after="200"/>
+        <w:spacing w:after="120"/>
         <w:ind w:left="0" w:firstLine="0"/>
-        <w:jc w:val="both"/>
       </w:pPr>
       <w:r>
         <w:t>Detalle de la locación, prestación, servicio, obra o bien que recibirá la Municipalidad.</w:t>
@@ -306,13 +363,13 @@
     </w:p>
     <w:p>
       <w:pPr>
+        <w:keepNext/>
         <w:numPr>
           <w:ilvl w:val="0"/>
           <w:numId w:val="6"/>
         </w:numPr>
-        <w:spacing w:after="200"/>
+        <w:spacing w:after="120"/>
         <w:ind w:left="0" w:firstLine="0"/>
-        <w:jc w:val="both"/>
       </w:pPr>
       <w:r>
         <w:t>Erogación o acción que debe realizar la Municipalidad.</w:t>
@@ -320,13 +377,13 @@
     </w:p>
     <w:p>
       <w:pPr>
+        <w:keepNext/>
         <w:numPr>
           <w:ilvl w:val="0"/>
           <w:numId w:val="6"/>
         </w:numPr>
-        <w:spacing w:after="200"/>
+        <w:spacing w:after="120"/>
         <w:ind w:left="0" w:firstLine="0"/>
-        <w:jc w:val="both"/>
       </w:pPr>
       <w:r>
         <w:t xml:space="preserve">Fecha de </w:t>
@@ -337,8 +394,8 @@
     </w:p>
     <w:p>
       <w:pPr>
-        <w:spacing w:after="200"/>
-        <w:jc w:val="both"/>
+        <w:keepNext/>
+        <w:spacing w:after="120"/>
       </w:pPr>
       <w:r>
         <w:lastRenderedPageBreak/>
@@ -347,14 +404,23 @@
     </w:p>
     <w:p>
       <w:pPr>
-        <w:spacing w:after="200"/>
-        <w:jc w:val="both"/>
-      </w:pPr>
-      <w:r>
+        <w:keepNext/>
+        <w:spacing w:after="120"/>
+      </w:pPr>
+      <w:r>
+        <w:rPr>
+          <w:u w:val="single"/>
+        </w:rPr>
         <w:t>ARTICULO TERCERO</w:t>
       </w:r>
       <w:r>
-        <w:t xml:space="preserve">: </w:t>
+        <w:rPr>
+          <w:u w:val="single"/>
+        </w:rPr>
+        <w:t>:</w:t>
+      </w:r>
+      <w:r>
+        <w:t xml:space="preserve"> </w:t>
       </w:r>
       <w:r>
         <w:t>ADMINISTRACIÓN. El Concejo Deliberante, por intermedio de la Secretaría del Cuerpo, atenderá todo lo concerniente al RECC, garantizando la conservación completa y ordenada de la documentación recibida. La Secretaría del Cuerpo remitirá un informe mensual a la Comisión de Labor Parlamentaria del Concejo Deliberante de los convenios ingresados al RECC durante el período.</w:t>
@@ -362,14 +428,23 @@
     </w:p>
     <w:p>
       <w:pPr>
-        <w:spacing w:after="200"/>
-        <w:jc w:val="both"/>
-      </w:pPr>
-      <w:r>
+        <w:keepNext/>
+        <w:spacing w:after="120"/>
+      </w:pPr>
+      <w:r>
+        <w:rPr>
+          <w:u w:val="single"/>
+        </w:rPr>
         <w:t>ARTICULO CUARTO</w:t>
       </w:r>
       <w:r>
-        <w:t xml:space="preserve">: </w:t>
+        <w:rPr>
+          <w:u w:val="single"/>
+        </w:rPr>
+        <w:t>:</w:t>
+      </w:r>
+      <w:r>
+        <w:t xml:space="preserve"> </w:t>
       </w:r>
       <w:r>
         <w:t>RESPONSABILIDADES. El organismo municipal responsable del convenio y/o contrato deberá remitir en un plazo máximo e improrrogable de 30 días corridos de la firma, una copia certificada del mismo, al RECC, para su protocolización. El incumplimiento será considerado falta grave y a partir del día treinta y uno, el funcionario firmante y el responsable del trámite de remisión, serán sancionados con una multa diaria equivalente al 1,5% del total de sus haberes mensuales hasta que proceda a dar cumplimiento a lo preceptuado.</w:t>
@@ -377,14 +452,23 @@
     </w:p>
     <w:p>
       <w:pPr>
-        <w:spacing w:after="200"/>
-        <w:jc w:val="both"/>
-      </w:pPr>
-      <w:r>
+        <w:keepNext/>
+        <w:spacing w:after="120"/>
+      </w:pPr>
+      <w:r>
+        <w:rPr>
+          <w:u w:val="single"/>
+        </w:rPr>
         <w:t>ARTICULO QUINTO</w:t>
       </w:r>
       <w:r>
-        <w:t xml:space="preserve">: </w:t>
+        <w:rPr>
+          <w:u w:val="single"/>
+        </w:rPr>
+        <w:t>:</w:t>
+      </w:r>
+      <w:r>
+        <w:t xml:space="preserve"> </w:t>
       </w:r>
       <w:r>
         <w:t>INCUMPLIMIENTO. Producido el incumplimiento por parte de algún funcionario municipal de lo establecido en el Artículo Tercero y habiendo tomado conocimiento de la misma, el Presidente del Concejo Deliberante deberá en forma inmediata informar al Tribunal de Faltas</w:t>
@@ -395,14 +479,23 @@
     </w:p>
     <w:p>
       <w:pPr>
-        <w:spacing w:after="200"/>
-        <w:jc w:val="both"/>
-      </w:pPr>
-      <w:r>
+        <w:keepNext/>
+        <w:spacing w:after="120"/>
+      </w:pPr>
+      <w:r>
+        <w:rPr>
+          <w:u w:val="single"/>
+        </w:rPr>
         <w:t>ARTICULO SEXTO</w:t>
       </w:r>
       <w:r>
-        <w:t xml:space="preserve">: </w:t>
+        <w:rPr>
+          <w:u w:val="single"/>
+        </w:rPr>
+        <w:t>:</w:t>
+      </w:r>
+      <w:r>
+        <w:t xml:space="preserve"> </w:t>
       </w:r>
       <w:r>
         <w:t>ACCESIBILIDAD. Toda la información contenida en el RECC estará disponible al examen del público, en forma directa o a través de una página en Internet garantizando pleno acceso de toda la documentación exigida por la presente Ordenanza.</w:t>
@@ -410,8 +503,8 @@
     </w:p>
     <w:p>
       <w:pPr>
-        <w:spacing w:after="200"/>
-        <w:jc w:val="both"/>
+        <w:keepNext/>
+        <w:spacing w:after="120"/>
       </w:pPr>
       <w:r>
         <w:t>ARTICULO SÉPTIMO: TRANSITORIA. Las dependencias del Gobierno Municipal obligadas por la presente Ordenanza deberán remitir los convenios y contratos que tengan vigencia a la fecha de sancionada la presente y todos aquellos que vencidos hayan sido firmados durante el año en curso, en un plazo máximo de 120 días de su promulgación.</w:t>
@@ -419,8 +512,8 @@
     </w:p>
     <w:p>
       <w:pPr>
-        <w:spacing w:after="200"/>
-        <w:jc w:val="both"/>
+        <w:keepNext/>
+        <w:spacing w:after="120"/>
       </w:pPr>
       <w:r>
         <w:t>ARTICULO OCTAVO: COMUNÍQUESE, REGÍSTRESE Y ARCHÍVESE.</w:t>
@@ -434,6 +527,7 @@
       <w:footerReference w:type="default" r:id="rId9"/>
       <w:pgSz w:w="11906" w:h="16838" w:code="5"/>
       <w:pgMar w:top="1417" w:right="1701" w:bottom="1417" w:left="1701" w:header="709" w:footer="709" w:gutter="0"/>
+      <w:pgNumType w:start="3015"/>
       <w:cols w:space="708"/>
       <w:docGrid w:linePitch="360"/>
     </w:sectPr>
@@ -443,14 +537,14 @@
 
 <file path=word/endnotes.xml><?xml version="1.0" encoding="utf-8"?>
 <w:endnotes xmlns:ve="http://schemas.openxmlformats.org/markup-compatibility/2006" xmlns:o="urn:schemas-microsoft-com:office:office" xmlns:r="http://schemas.openxmlformats.org/officeDocument/2006/relationships" xmlns:m="http://schemas.openxmlformats.org/officeDocument/2006/math" xmlns:v="urn:schemas-microsoft-com:vml" xmlns:wp="http://schemas.openxmlformats.org/drawingml/2006/wordprocessingDrawing" xmlns:w10="urn:schemas-microsoft-com:office:word" xmlns:w="http://schemas.openxmlformats.org/wordprocessingml/2006/main" xmlns:wne="http://schemas.microsoft.com/office/word/2006/wordml">
-  <w:endnote w:type="separator" w:id="0">
+  <w:endnote w:type="separator" w:id="-1">
     <w:p>
       <w:r>
         <w:separator/>
       </w:r>
     </w:p>
   </w:endnote>
-  <w:endnote w:type="continuationSeparator" w:id="1">
+  <w:endnote w:type="continuationSeparator" w:id="0">
     <w:p>
       <w:r>
         <w:continuationSeparator/>
@@ -502,21 +596,11 @@
   <w:p>
     <w:pPr>
       <w:pStyle w:val="Piedepgina"/>
-      <w:framePr w:wrap="around" w:vAnchor="text" w:hAnchor="margin" w:xAlign="center" w:y="1"/>
-      <w:rPr>
-        <w:rStyle w:val="Nmerodepgina"/>
-      </w:rPr>
-    </w:pPr>
-  </w:p>
-  <w:p>
-    <w:pPr>
-      <w:ind w:firstLine="708"/>
-      <w:jc w:val="both"/>
-    </w:pPr>
-  </w:p>
-  <w:p>
-    <w:pPr>
-      <w:pStyle w:val="Piedepgina"/>
+      <w:rPr>
+        <w:rFonts w:ascii="Book Antiqua" w:hAnsi="Book Antiqua"/>
+        <w:color w:val="808080" w:themeColor="background1" w:themeShade="80"/>
+        <w:sz w:val="20"/>
+      </w:rPr>
     </w:pPr>
   </w:p>
 </w:ftr>
@@ -524,14 +608,14 @@
 
 <file path=word/footnotes.xml><?xml version="1.0" encoding="utf-8"?>
 <w:footnotes xmlns:ve="http://schemas.openxmlformats.org/markup-compatibility/2006" xmlns:o="urn:schemas-microsoft-com:office:office" xmlns:r="http://schemas.openxmlformats.org/officeDocument/2006/relationships" xmlns:m="http://schemas.openxmlformats.org/officeDocument/2006/math" xmlns:v="urn:schemas-microsoft-com:vml" xmlns:wp="http://schemas.openxmlformats.org/drawingml/2006/wordprocessingDrawing" xmlns:w10="urn:schemas-microsoft-com:office:word" xmlns:w="http://schemas.openxmlformats.org/wordprocessingml/2006/main" xmlns:wne="http://schemas.microsoft.com/office/word/2006/wordml">
-  <w:footnote w:type="separator" w:id="0">
+  <w:footnote w:type="separator" w:id="-1">
     <w:p>
       <w:r>
         <w:separator/>
       </w:r>
     </w:p>
   </w:footnote>
-  <w:footnote w:type="continuationSeparator" w:id="1">
+  <w:footnote w:type="continuationSeparator" w:id="0">
     <w:p>
       <w:r>
         <w:continuationSeparator/>
